--- a/ordenanzas/1712.docx
+++ b/ordenanzas/1712.docx
@@ -5,7 +5,8 @@
     <w:p>
       <w:pPr>
         <w:pStyle w:val="Textoindependiente"/>
-        <w:spacing w:after="200"/>
+        <w:keepNext/>
+        <w:spacing w:after="240"/>
         <w:jc w:val="right"/>
         <w:rPr>
           <w:rFonts w:ascii="Times New Roman" w:hAnsi="Times New Roman"/>
@@ -23,16 +24,19 @@
     <w:p>
       <w:pPr>
         <w:pStyle w:val="Textoindependiente"/>
-        <w:spacing w:after="200"/>
+        <w:keepNext/>
+        <w:spacing w:before="240" w:after="360"/>
         <w:jc w:val="left"/>
         <w:rPr>
           <w:rFonts w:ascii="Times New Roman" w:hAnsi="Times New Roman"/>
-          <w:bCs/>
-        </w:rPr>
-      </w:pPr>
-      <w:r>
-        <w:rPr>
-          <w:rFonts w:ascii="Times New Roman" w:hAnsi="Times New Roman"/>
+          <w:b/>
+          <w:bCs/>
+        </w:rPr>
+      </w:pPr>
+      <w:r>
+        <w:rPr>
+          <w:rFonts w:ascii="Times New Roman" w:hAnsi="Times New Roman"/>
+          <w:b/>
           <w:bCs/>
         </w:rPr>
         <w:t>ORDENANZA Nº 1712</w:t>
@@ -41,18 +45,41 @@
     <w:p>
       <w:pPr>
         <w:pStyle w:val="Textoindependiente"/>
-        <w:spacing w:after="200"/>
-        <w:rPr>
-          <w:rFonts w:ascii="Times New Roman" w:hAnsi="Times New Roman"/>
-        </w:rPr>
-      </w:pPr>
-      <w:r>
-        <w:rPr>
-          <w:rFonts w:ascii="Times New Roman" w:hAnsi="Times New Roman"/>
+        <w:keepNext/>
+        <w:spacing w:before="240" w:after="120"/>
+        <w:jc w:val="left"/>
+        <w:rPr>
+          <w:rFonts w:ascii="Times New Roman" w:hAnsi="Times New Roman"/>
+          <w:b/>
+          <w:bCs/>
+        </w:rPr>
+      </w:pPr>
+      <w:r>
+        <w:rPr>
+          <w:rFonts w:ascii="Times New Roman" w:hAnsi="Times New Roman"/>
+          <w:b/>
           <w:bCs/>
         </w:rPr>
         <w:t xml:space="preserve">VISTO: </w:t>
       </w:r>
+    </w:p>
+    <w:p>
+      <w:pPr>
+        <w:pStyle w:val="Textoindependiente"/>
+        <w:keepNext/>
+        <w:spacing w:after="120"/>
+        <w:jc w:val="left"/>
+        <w:rPr>
+          <w:rFonts w:ascii="Times New Roman" w:hAnsi="Times New Roman"/>
+        </w:rPr>
+      </w:pPr>
+      <w:r>
+        <w:rPr>
+          <w:rFonts w:ascii="Times New Roman" w:hAnsi="Times New Roman"/>
+          <w:bCs/>
+        </w:rPr>
+        <w:t xml:space="preserve"> </w:t>
+      </w:r>
       <w:r>
         <w:rPr>
           <w:rFonts w:ascii="Times New Roman" w:hAnsi="Times New Roman"/>
@@ -63,18 +90,41 @@
     <w:p>
       <w:pPr>
         <w:pStyle w:val="Textoindependiente"/>
-        <w:spacing w:after="200"/>
-        <w:rPr>
-          <w:rFonts w:ascii="Times New Roman" w:hAnsi="Times New Roman"/>
-        </w:rPr>
-      </w:pPr>
-      <w:r>
-        <w:rPr>
-          <w:rFonts w:ascii="Times New Roman" w:hAnsi="Times New Roman"/>
+        <w:keepNext/>
+        <w:spacing w:before="240" w:after="120"/>
+        <w:jc w:val="left"/>
+        <w:rPr>
+          <w:rFonts w:ascii="Times New Roman" w:hAnsi="Times New Roman"/>
+          <w:b/>
+          <w:bCs/>
+        </w:rPr>
+      </w:pPr>
+      <w:r>
+        <w:rPr>
+          <w:rFonts w:ascii="Times New Roman" w:hAnsi="Times New Roman"/>
+          <w:b/>
           <w:bCs/>
         </w:rPr>
         <w:t xml:space="preserve">CONSIDERANDO: </w:t>
       </w:r>
+    </w:p>
+    <w:p>
+      <w:pPr>
+        <w:pStyle w:val="Textoindependiente"/>
+        <w:keepNext/>
+        <w:spacing w:after="120"/>
+        <w:jc w:val="left"/>
+        <w:rPr>
+          <w:rFonts w:ascii="Times New Roman" w:hAnsi="Times New Roman"/>
+        </w:rPr>
+      </w:pPr>
+      <w:r>
+        <w:rPr>
+          <w:rFonts w:ascii="Times New Roman" w:hAnsi="Times New Roman"/>
+          <w:bCs/>
+        </w:rPr>
+        <w:t xml:space="preserve"> </w:t>
+      </w:r>
       <w:r>
         <w:rPr>
           <w:rFonts w:ascii="Times New Roman" w:hAnsi="Times New Roman"/>
@@ -91,13 +141,27 @@
         <w:rPr>
           <w:rFonts w:ascii="Times New Roman" w:hAnsi="Times New Roman"/>
         </w:rPr>
-        <w:t>se acuerda con la Comuna de El Manantial cooperación recíproca para implementar y cumplimentar el “Programa de Empleo Transitorio en Obra Pública Local con Aporte de Materiales, Trabajadores y Constructores” a desarrollarse en la Escuela Nº 243 –Provincia de Misiones-ubicada en calle Las Lanzas y San Martín;</w:t>
+        <w:t>se acuerda con la Comuna de El Manantial cooperación recíproca para implementar y cumplimentar el “Programa de Empleo Transitorio en Obra Pública Local con Aporte de Materiales, Trabajadores y Constructores” a desarrollarse en la Escuela N</w:t>
+      </w:r>
+      <w:r>
+        <w:rPr>
+          <w:rFonts w:ascii="Times New Roman" w:hAnsi="Times New Roman"/>
+        </w:rPr>
+        <w:t xml:space="preserve">º </w:t>
+      </w:r>
+      <w:r>
+        <w:rPr>
+          <w:rFonts w:ascii="Times New Roman" w:hAnsi="Times New Roman"/>
+        </w:rPr>
+        <w:t>243 –Provincia de Misiones-ubicada en calle Las Lanzas y San Martín;</w:t>
       </w:r>
     </w:p>
     <w:p>
       <w:pPr>
         <w:pStyle w:val="Textoindependiente"/>
-        <w:spacing w:after="200"/>
+        <w:keepNext/>
+        <w:spacing w:after="120"/>
+        <w:jc w:val="left"/>
         <w:rPr>
           <w:rFonts w:ascii="Times New Roman" w:hAnsi="Times New Roman"/>
         </w:rPr>
@@ -112,7 +176,9 @@
     <w:p>
       <w:pPr>
         <w:pStyle w:val="Textoindependiente"/>
-        <w:spacing w:after="200"/>
+        <w:keepNext/>
+        <w:spacing w:after="120"/>
+        <w:jc w:val="left"/>
         <w:rPr>
           <w:rFonts w:ascii="Times New Roman" w:hAnsi="Times New Roman"/>
         </w:rPr>
@@ -127,23 +193,20 @@
     <w:p>
       <w:pPr>
         <w:pStyle w:val="Textoindependiente"/>
-        <w:spacing w:after="200"/>
+        <w:keepNext/>
+        <w:spacing w:before="360" w:after="360"/>
+        <w:ind w:left="1984" w:right="1984"/>
         <w:jc w:val="center"/>
         <w:rPr>
           <w:rFonts w:ascii="Times New Roman" w:hAnsi="Times New Roman"/>
-          <w:bCs/>
-        </w:rPr>
-      </w:pPr>
-      <w:r>
-        <w:rPr>
-          <w:rFonts w:ascii="Times New Roman" w:hAnsi="Times New Roman"/>
-          <w:bCs/>
-        </w:rPr>
-        <w:t xml:space="preserve">POR </w:t>
-      </w:r>
-      <w:r>
-        <w:rPr>
-          <w:rFonts w:ascii="Times New Roman" w:hAnsi="Times New Roman"/>
+          <w:b/>
+          <w:bCs/>
+        </w:rPr>
+      </w:pPr>
+      <w:r>
+        <w:rPr>
+          <w:rFonts w:ascii="Times New Roman" w:hAnsi="Times New Roman"/>
+          <w:b/>
           <w:bCs/>
         </w:rPr>
         <w:t>EL CONCEJO DELIBERANTE SANCIONA CON FUERZA DE ORDENANZA</w:t>
@@ -152,15 +215,18 @@
     <w:p>
       <w:pPr>
         <w:pStyle w:val="Textoindependiente"/>
-        <w:spacing w:after="200"/>
-        <w:rPr>
-          <w:rFonts w:ascii="Times New Roman" w:hAnsi="Times New Roman"/>
-        </w:rPr>
-      </w:pPr>
-      <w:r>
-        <w:rPr>
-          <w:rFonts w:ascii="Times New Roman" w:hAnsi="Times New Roman"/>
-          <w:bCs/>
+        <w:keepNext/>
+        <w:spacing w:after="120"/>
+        <w:jc w:val="left"/>
+        <w:rPr>
+          <w:rFonts w:ascii="Times New Roman" w:hAnsi="Times New Roman"/>
+        </w:rPr>
+      </w:pPr>
+      <w:r>
+        <w:rPr>
+          <w:rFonts w:ascii="Times New Roman" w:hAnsi="Times New Roman"/>
+          <w:bCs/>
+          <w:u w:val="single"/>
         </w:rPr>
         <w:t>ARTICULO PRIMERO</w:t>
       </w:r>
@@ -168,8 +234,16 @@
         <w:rPr>
           <w:rFonts w:ascii="Times New Roman" w:hAnsi="Times New Roman"/>
           <w:bCs/>
-        </w:rPr>
-        <w:t xml:space="preserve">: </w:t>
+          <w:u w:val="single"/>
+        </w:rPr>
+        <w:t>:</w:t>
+      </w:r>
+      <w:r>
+        <w:rPr>
+          <w:rFonts w:ascii="Times New Roman" w:hAnsi="Times New Roman"/>
+          <w:bCs/>
+        </w:rPr>
+        <w:t xml:space="preserve"> </w:t>
       </w:r>
       <w:r>
         <w:rPr>
@@ -187,23 +261,31 @@
     </w:p>
     <w:p>
       <w:pPr>
-        <w:spacing w:after="200"/>
-        <w:jc w:val="both"/>
-        <w:rPr>
-          <w:bCs/>
-        </w:rPr>
-      </w:pPr>
-      <w:r>
-        <w:rPr>
-          <w:bCs/>
+        <w:keepNext/>
+        <w:spacing w:after="120"/>
+        <w:rPr>
+          <w:bCs/>
+        </w:rPr>
+      </w:pPr>
+      <w:r>
+        <w:rPr>
+          <w:bCs/>
+          <w:u w:val="single"/>
         </w:rPr>
         <w:t>ARTICULO SEGUNDO</w:t>
       </w:r>
       <w:r>
         <w:rPr>
           <w:bCs/>
-        </w:rPr>
-        <w:t xml:space="preserve">: </w:t>
+          <w:u w:val="single"/>
+        </w:rPr>
+        <w:t>:</w:t>
+      </w:r>
+      <w:r>
+        <w:rPr>
+          <w:bCs/>
+        </w:rPr>
+        <w:t xml:space="preserve"> </w:t>
       </w:r>
       <w:r>
         <w:rPr>
@@ -215,8 +297,8 @@
     <w:p>
       <w:pPr>
         <w:pStyle w:val="Ttulo1"/>
-        <w:keepNext w:val="0"/>
-        <w:spacing w:after="200"/>
+        <w:spacing w:after="120"/>
+        <w:jc w:val="left"/>
         <w:rPr>
           <w:b w:val="0"/>
           <w:u w:val="none"/>
@@ -241,8 +323,8 @@
     <w:p>
       <w:pPr>
         <w:pStyle w:val="Ttulo1"/>
-        <w:keepNext w:val="0"/>
-        <w:spacing w:after="200"/>
+        <w:spacing w:after="120"/>
+        <w:jc w:val="left"/>
         <w:rPr>
           <w:b w:val="0"/>
           <w:u w:val="none"/>
@@ -258,41 +340,65 @@
     </w:p>
     <w:p>
       <w:pPr>
-        <w:spacing w:after="200"/>
-        <w:jc w:val="both"/>
-      </w:pPr>
-      <w:r>
-        <w:t>Entre la Municipalidad de Yerba Buena, con domicilio en Avenida Aconquija Nº 1991, representada en este acto por Prof. Daniel Guillermo Toledo, D.N.I. Nº 13.378.335, en su carácter de Intendente Municipal, conforme Acta Protocolar de toma de posesión del cargo, Escritura Nº 454, pasada ante la Escribanía de Registro Nº 27 – Escribana Lucía de Fátima Zerdán, en adelante EL MUNICIPIO por una parte, y la COMUNA DE EL MANANTIAL, DPTO. LULES, representada por el Sr. COMISIONADO RURAL HECTOR FERREIRA, D.N.I. Nº 8.055.589, con domicilio en 25 de Mayo Nº 157 del Manantial, Dpto. Lules, en adelante LA COMUNA por la otra, se conviene celebrar la siguiente ACTA ACUERDO DE COOPERACIÓN RECIPROCA de acuerdo a las siguientes cláusulas y condiciones:</w:t>
-      </w:r>
-    </w:p>
-    <w:p>
-      <w:pPr>
-        <w:spacing w:after="200"/>
-        <w:jc w:val="both"/>
-      </w:pPr>
-      <w:r>
-        <w:rPr>
-          <w:bCs/>
-        </w:rPr>
-        <w:t>ARTICULO 1º</w:t>
-      </w:r>
-      <w:r>
-        <w:rPr>
-          <w:bCs/>
-        </w:rPr>
-        <w:t xml:space="preserve">) : </w:t>
-      </w:r>
-      <w:r>
-        <w:rPr>
-          <w:bCs/>
-        </w:rPr>
-        <w:t xml:space="preserve"> </w:t>
-      </w:r>
-      <w:r>
-        <w:rPr>
-          <w:bCs/>
-        </w:rPr>
-        <w:t xml:space="preserve">                    (</w:t>
+        <w:keepNext/>
+        <w:spacing w:after="120"/>
+      </w:pPr>
+      <w:r>
+        <w:t>Entre la Municipalidad de Yerba Buena, con domicilio en Avenida Aconquija N</w:t>
+      </w:r>
+      <w:r>
+        <w:t xml:space="preserve">º </w:t>
+      </w:r>
+      <w:r>
+        <w:t>1991, representada en este acto por Prof. Daniel Guillermo Toledo, D.N.I. N</w:t>
+      </w:r>
+      <w:r>
+        <w:t xml:space="preserve">º </w:t>
+      </w:r>
+      <w:r>
+        <w:t>13.378.335, en su carácter de Intendente Municipal, conforme Acta Protocolar de toma de posesión del cargo, Escritura N</w:t>
+      </w:r>
+      <w:r>
+        <w:t xml:space="preserve">º </w:t>
+      </w:r>
+      <w:r>
+        <w:t>454, pasada ante la Escribanía de Registro N</w:t>
+      </w:r>
+      <w:r>
+        <w:t xml:space="preserve">º </w:t>
+      </w:r>
+      <w:r>
+        <w:t>27 – Escribana Lucía de Fátima Zerdán, en adelante EL MUNICIPIO por una parte, y la COMUNA DE EL MANANTIAL, DPTO. LULES, representada por el Sr. COMISIONADO RURAL HECTOR FERREIRA, D.N.I. N</w:t>
+      </w:r>
+      <w:r>
+        <w:t xml:space="preserve">º </w:t>
+      </w:r>
+      <w:r>
+        <w:t>8.055.589, con domicilio en 25 de Mayo N</w:t>
+      </w:r>
+      <w:r>
+        <w:t xml:space="preserve">º </w:t>
+      </w:r>
+      <w:r>
+        <w:t>157 del Manantial, Dpto. Lules, en adelante LA COMUNA por la otra, se conviene celebrar la siguiente ACTA ACUERDO DE COOPERACIÓN RECIPROCA de acuerdo a las siguientes cláusulas y condiciones:</w:t>
+      </w:r>
+    </w:p>
+    <w:p>
+      <w:pPr>
+        <w:keepNext/>
+        <w:spacing w:after="120"/>
+      </w:pPr>
+      <w:r>
+        <w:rPr>
+          <w:bCs/>
+        </w:rPr>
+        <w:t>ARTICULO 1</w:t>
+      </w:r>
+      <w:r>
+        <w:rPr>
+          <w:bCs/>
+        </w:rPr>
+        <w:t>º )  :   (</w:t>
       </w:r>
       <w:r>
         <w:rPr>
@@ -304,61 +410,61 @@
         <w:rPr>
           <w:bCs/>
         </w:rPr>
-        <w:t xml:space="preserve">) </w:t>
-      </w:r>
-      <w:r>
-        <w:rPr>
-          <w:bCs/>
-        </w:rPr>
-        <w:t xml:space="preserve"> </w:t>
-      </w:r>
-      <w:r>
-        <w:t>Constituye el objetivo de la presente Acta Acuerdo la “Cooperación Recíproca” entre el MUNICIPIO y la COMUNA, implementar y cumplimentar el “Programa de Empleo Transitorio en Obra Pública Local con aporte de Materiales Trabajadores Constructores”, mediante la CONSTRUCCIÓN DE SANITARIOS, conforme consta en la Carpeta Técnica identificada como “Proyecto Nº 120” que forma parte del presente, a desarrollarse en la Escuela Nº 243</w:t>
-      </w:r>
-      <w:r>
-        <w:t xml:space="preserve"> </w:t>
-      </w:r>
-      <w:r>
-        <w:t xml:space="preserve">                    (</w:t>
+        <w:t xml:space="preserve">)  </w:t>
+      </w:r>
+      <w:r>
+        <w:t>Constituye el objetivo de la presente Acta Acuerdo la “Cooperación Recíproca” entre el MUNICIPIO y la COMUNA, implementar y cumplimentar el “Programa de Empleo Transitorio en Obra Pública Local con aporte de Materiales Trabajadores Constructores”, mediante la CONSTRUCCIÓN DE SANITARIOS, conforme consta en la Carpeta Técnica identificada como “Proyecto N</w:t>
+      </w:r>
+      <w:r>
+        <w:t xml:space="preserve">º </w:t>
+      </w:r>
+      <w:r>
+        <w:t>120” que forma parte del presente, a desarrollarse en la Escuela N</w:t>
+      </w:r>
+      <w:r>
+        <w:t xml:space="preserve">º </w:t>
+      </w:r>
+      <w:r>
+        <w:t>243</w:t>
+      </w:r>
+      <w:r>
+        <w:t xml:space="preserve">  (</w:t>
       </w:r>
       <w:r>
         <w:t>Provincia de Misiones</w:t>
       </w:r>
       <w:r>
-        <w:t xml:space="preserve">) , </w:t>
-      </w:r>
-      <w:r>
-        <w:t xml:space="preserve"> ubicada en la calle Las Lanzas y San Martín de la Localidad de LA CAÑADA, hoy Departamento de Yerba Buena según se desprende de la Ley Nº 7947</w:t>
-      </w:r>
-    </w:p>
-    <w:p>
-      <w:pPr>
-        <w:spacing w:after="200"/>
-        <w:jc w:val="both"/>
-      </w:pPr>
-      <w:r>
-        <w:rPr>
-          <w:bCs/>
-        </w:rPr>
-        <w:t>ARTICULO 2º</w:t>
-      </w:r>
-      <w:r>
-        <w:rPr>
-          <w:bCs/>
-        </w:rPr>
-        <w:t xml:space="preserve">) : </w:t>
-      </w:r>
-      <w:r>
-        <w:rPr>
-          <w:bCs/>
-        </w:rPr>
-        <w:t xml:space="preserve"> </w:t>
-      </w:r>
-      <w:r>
-        <w:rPr>
-          <w:bCs/>
-        </w:rPr>
-        <w:t xml:space="preserve">                    (</w:t>
+        <w:t xml:space="preserve">) ,  </w:t>
+      </w:r>
+      <w:r>
+        <w:t>ubicada en la calle Las Lanzas y San Martín de la Localidad de LA CAÑADA, hoy Departamento de Yerba Buena según se desprende de la Ley N</w:t>
+      </w:r>
+      <w:r>
+        <w:t xml:space="preserve">º </w:t>
+      </w:r>
+      <w:r>
+        <w:t>7947</w:t>
+      </w:r>
+      <w:r>
+        <w:t>.</w:t>
+      </w:r>
+    </w:p>
+    <w:p>
+      <w:pPr>
+        <w:keepNext/>
+        <w:spacing w:after="120"/>
+      </w:pPr>
+      <w:r>
+        <w:rPr>
+          <w:bCs/>
+        </w:rPr>
+        <w:t>ARTICULO 2</w:t>
+      </w:r>
+      <w:r>
+        <w:rPr>
+          <w:bCs/>
+        </w:rPr>
+        <w:t>º )  :   (</w:t>
       </w:r>
       <w:r>
         <w:rPr>
@@ -370,79 +476,58 @@
         <w:rPr>
           <w:bCs/>
         </w:rPr>
-        <w:t xml:space="preserve">) </w:t>
-      </w:r>
-      <w:r>
-        <w:rPr>
-          <w:bCs/>
-        </w:rPr>
-        <w:t xml:space="preserve"> </w:t>
+        <w:t xml:space="preserve">)  </w:t>
       </w:r>
       <w:r>
         <w:t>El plazo de ejecución de obra será de cuatro</w:t>
       </w:r>
       <w:r>
-        <w:t xml:space="preserve"> </w:t>
-      </w:r>
-      <w:r>
-        <w:t xml:space="preserve">                    (</w:t>
+        <w:t xml:space="preserve">  (</w:t>
       </w:r>
       <w:r>
         <w:t>4</w:t>
       </w:r>
       <w:r>
-        <w:t xml:space="preserve">) </w:t>
-      </w:r>
-      <w:r>
-        <w:t xml:space="preserve"> </w:t>
+        <w:t xml:space="preserve">)  </w:t>
       </w:r>
       <w:r>
         <w:t>meses conforme se establece en la Carpeta Técnica, identificada como</w:t>
       </w:r>
       <w:r>
-        <w:t xml:space="preserve"> </w:t>
-      </w:r>
-      <w:r>
-        <w:t xml:space="preserve">                    (</w:t>
-      </w:r>
-      <w:r>
-        <w:t>Proyecto Nº 120</w:t>
-      </w:r>
-      <w:r>
-        <w:t xml:space="preserve">) , </w:t>
-      </w:r>
-      <w:r>
-        <w:t xml:space="preserve"> que forma parte del presente acuerdo.</w:t>
-      </w:r>
-    </w:p>
-    <w:p>
-      <w:pPr>
-        <w:spacing w:after="200"/>
-        <w:jc w:val="both"/>
-      </w:pPr>
-      <w:r>
-        <w:rPr>
-          <w:bCs/>
-        </w:rPr>
-        <w:t>ARTICULO 3º</w:t>
-      </w:r>
-      <w:r>
-        <w:rPr>
-          <w:bCs/>
-        </w:rPr>
-        <w:t xml:space="preserve">) : </w:t>
-      </w:r>
-      <w:r>
-        <w:rPr>
-          <w:bCs/>
-        </w:rPr>
-        <w:t xml:space="preserve"> </w:t>
-      </w:r>
-      <w:r>
-        <w:rPr>
-          <w:bCs/>
-        </w:rPr>
-        <w:t xml:space="preserve">                    (</w:t>
+        <w:t xml:space="preserve">  (</w:t>
+      </w:r>
+      <w:r>
+        <w:t>Proyecto N</w:t>
+      </w:r>
+      <w:r>
+        <w:t xml:space="preserve">º </w:t>
+      </w:r>
+      <w:r>
+        <w:t>120</w:t>
+      </w:r>
+      <w:r>
+        <w:t xml:space="preserve">) ,  </w:t>
+      </w:r>
+      <w:r>
+        <w:t>que forma parte del presente acuerdo.</w:t>
+      </w:r>
+    </w:p>
+    <w:p>
+      <w:pPr>
+        <w:keepNext/>
+        <w:spacing w:after="120"/>
+      </w:pPr>
+      <w:r>
+        <w:rPr>
+          <w:bCs/>
+        </w:rPr>
+        <w:t>ARTICULO 3</w:t>
+      </w:r>
+      <w:r>
+        <w:rPr>
+          <w:bCs/>
+        </w:rPr>
+        <w:t>º )  :   (</w:t>
       </w:r>
       <w:r>
         <w:rPr>
@@ -454,46 +539,34 @@
         <w:rPr>
           <w:bCs/>
         </w:rPr>
-        <w:t xml:space="preserve">) </w:t>
-      </w:r>
-      <w:r>
-        <w:rPr>
-          <w:bCs/>
-        </w:rPr>
-        <w:t xml:space="preserve"> </w:t>
-      </w:r>
-      <w:r>
-        <w:t>La Dirección Técnica del presente proyecto estará a cargo Del ARQ. GERMAN D. ZAMPAR MAZA, Matrícula Profesional Nº 38.445.</w:t>
-      </w:r>
-    </w:p>
-    <w:p>
-      <w:pPr>
-        <w:spacing w:after="200"/>
-        <w:jc w:val="both"/>
-      </w:pPr>
-      <w:r>
-        <w:rPr>
-          <w:bCs/>
-        </w:rPr>
-        <w:t>ARTICULO 4º</w:t>
-      </w:r>
-      <w:r>
-        <w:rPr>
-          <w:bCs/>
-        </w:rPr>
-        <w:t xml:space="preserve">) : </w:t>
-      </w:r>
-      <w:r>
-        <w:rPr>
-          <w:bCs/>
-        </w:rPr>
-        <w:t xml:space="preserve"> </w:t>
-      </w:r>
-      <w:r>
-        <w:rPr>
-          <w:bCs/>
-        </w:rPr>
-        <w:t xml:space="preserve">                    (</w:t>
+        <w:t xml:space="preserve">)  </w:t>
+      </w:r>
+      <w:r>
+        <w:t>La Dirección Técnica del presente proyecto estará a cargo Del ARQ. GERMAN D. ZAMPAR MAZA, Matrícula Profesional N</w:t>
+      </w:r>
+      <w:r>
+        <w:t xml:space="preserve">º </w:t>
+      </w:r>
+      <w:r>
+        <w:t>38.445.</w:t>
+      </w:r>
+    </w:p>
+    <w:p>
+      <w:pPr>
+        <w:keepNext/>
+        <w:spacing w:after="120"/>
+      </w:pPr>
+      <w:r>
+        <w:rPr>
+          <w:bCs/>
+        </w:rPr>
+        <w:t>ARTICULO 4</w:t>
+      </w:r>
+      <w:r>
+        <w:rPr>
+          <w:bCs/>
+        </w:rPr>
+        <w:t>º )  :   (</w:t>
       </w:r>
       <w:r>
         <w:rPr>
@@ -505,46 +578,34 @@
         <w:rPr>
           <w:bCs/>
         </w:rPr>
-        <w:t xml:space="preserve">) </w:t>
-      </w:r>
-      <w:r>
-        <w:rPr>
-          <w:bCs/>
-        </w:rPr>
-        <w:t xml:space="preserve"> </w:t>
-      </w:r>
-      <w:r>
-        <w:t>La Coordinación del “Proyecto” estará a cargo de LA COMUNA, por ser el Organismo Responsable, conforme surge del formulario de presentación del proyecto a fs. 5 del Expte. Nº 14.870-C-2007.</w:t>
-      </w:r>
-    </w:p>
-    <w:p>
-      <w:pPr>
-        <w:spacing w:after="200"/>
-        <w:jc w:val="both"/>
-      </w:pPr>
-      <w:r>
-        <w:rPr>
-          <w:bCs/>
-        </w:rPr>
-        <w:t xml:space="preserve"> ARTICULO 5º</w:t>
-      </w:r>
-      <w:r>
-        <w:rPr>
-          <w:bCs/>
-        </w:rPr>
-        <w:t xml:space="preserve">) : </w:t>
-      </w:r>
-      <w:r>
-        <w:rPr>
-          <w:bCs/>
-        </w:rPr>
-        <w:t xml:space="preserve"> </w:t>
-      </w:r>
-      <w:r>
-        <w:rPr>
-          <w:bCs/>
-        </w:rPr>
-        <w:t xml:space="preserve">                    (</w:t>
+        <w:t xml:space="preserve">)  </w:t>
+      </w:r>
+      <w:r>
+        <w:t>La Coordinación del “Proyecto” estará a cargo de LA COMUNA, por ser el Organismo Responsable, conforme surge del formulario de presentación del proyecto a fs. 5 del Expte. N</w:t>
+      </w:r>
+      <w:r>
+        <w:t xml:space="preserve">º </w:t>
+      </w:r>
+      <w:r>
+        <w:t>14.870-C-2007.</w:t>
+      </w:r>
+    </w:p>
+    <w:p>
+      <w:pPr>
+        <w:keepNext/>
+        <w:spacing w:after="120"/>
+      </w:pPr>
+      <w:r>
+        <w:rPr>
+          <w:bCs/>
+        </w:rPr>
+        <w:t>ARTICULO 5</w:t>
+      </w:r>
+      <w:r>
+        <w:rPr>
+          <w:bCs/>
+        </w:rPr>
+        <w:t>º )  :   (</w:t>
       </w:r>
       <w:r>
         <w:rPr>
@@ -556,13 +617,7 @@
         <w:rPr>
           <w:bCs/>
         </w:rPr>
-        <w:t xml:space="preserve">) </w:t>
-      </w:r>
-      <w:r>
-        <w:rPr>
-          <w:bCs/>
-        </w:rPr>
-        <w:t xml:space="preserve"> </w:t>
+        <w:t xml:space="preserve">)  </w:t>
       </w:r>
       <w:r>
         <w:t>Las partes se comprometen a desarrollar el presente proyecto, sujetándose a las siguientes pautas:</w:t>
@@ -570,17 +625,23 @@
     </w:p>
     <w:p>
       <w:pPr>
-        <w:spacing w:after="200"/>
-        <w:jc w:val="both"/>
-      </w:pPr>
-      <w:r>
-        <w:t>A.- COMPROMISO DE LA COMUNA. La Comuna se hace cargo de la compra de los materiales necesarios para dar cumplimiento con lo establecido en la carpeta técnica del “Proyecto Nº 120”. Asimismo, se compromete a poner a disposición un sobre-estante o encargado de controlar el ingreso y egreso de los materiales de construcción, al tiempo que colabora con el Arquitecto.</w:t>
-      </w:r>
-    </w:p>
-    <w:p>
-      <w:pPr>
-        <w:spacing w:after="200"/>
-        <w:jc w:val="both"/>
+        <w:keepNext/>
+        <w:spacing w:after="120"/>
+      </w:pPr>
+      <w:r>
+        <w:t>A.- COMPROMISO DE LA COMUNA. La Comuna se hace cargo de la compra de los materiales necesarios para dar cumplimiento con lo establecido en la carpeta técnica del “Proyecto N</w:t>
+      </w:r>
+      <w:r>
+        <w:t xml:space="preserve">º </w:t>
+      </w:r>
+      <w:r>
+        <w:t>120”. Asimismo, se compromete a poner a disposición un sobre-estante o encargado de controlar el ingreso y egreso de los materiales de construcción, al tiempo que colabora con el Arquitecto.</w:t>
+      </w:r>
+    </w:p>
+    <w:p>
+      <w:pPr>
+        <w:keepNext/>
+        <w:spacing w:after="120"/>
       </w:pPr>
       <w:r>
         <w:t>B.- COMPROMISO DEL MUNICIPIO. El Municipio se compromete a poner a disposición del presente proyecto la mano de obra necesaria para la realización del mismo.</w:t>
@@ -588,8 +649,8 @@
     </w:p>
     <w:p>
       <w:pPr>
-        <w:spacing w:after="200"/>
-        <w:jc w:val="both"/>
+        <w:keepNext/>
+        <w:spacing w:after="120"/>
       </w:pPr>
       <w:r>
         <w:t>C.- Queda a criterio de las partes la modificación parcial o total de los compromisos asumidos en caso de considerarlo conveniente, siendo necesaria la aceptación bilateral para su validez y ejecución.</w:t>
@@ -597,48 +658,48 @@
     </w:p>
     <w:p>
       <w:pPr>
-        <w:spacing w:after="200"/>
-        <w:jc w:val="both"/>
-      </w:pPr>
-      <w:r>
-        <w:rPr>
-          <w:bCs/>
-        </w:rPr>
+        <w:keepNext/>
+        <w:spacing w:after="120"/>
+      </w:pPr>
+      <w:r>
+        <w:rPr>
+          <w:bCs/>
+        </w:rPr>
+        <w:t>ARTICULO 6</w:t>
+      </w:r>
+      <w:r>
+        <w:rPr>
+          <w:bCs/>
+        </w:rPr>
+        <w:t xml:space="preserve">º )  :  </w:t>
+      </w:r>
+      <w:r>
+        <w:t>Las partes acuerdan que EL MUNICIPIO suscribe la presente Acta Acuerdo Ad Referéndum del Honorable Concejo Deliberante de Yerba Buena, conforme lo establece la Ley N</w:t>
+      </w:r>
+      <w:r>
+        <w:t xml:space="preserve">º </w:t>
+      </w:r>
+      <w:r>
+        <w:t>5529, Art. 24, Inc. 22.</w:t>
+      </w:r>
+    </w:p>
+    <w:p>
+      <w:pPr>
+        <w:keepNext/>
+        <w:spacing w:after="120"/>
+      </w:pPr>
+      <w:r>
         <w:lastRenderedPageBreak/>
-        <w:t>ARTICULO 6º</w:t>
-      </w:r>
-      <w:r>
-        <w:rPr>
-          <w:bCs/>
-        </w:rPr>
-        <w:t xml:space="preserve">) : </w:t>
-      </w:r>
-      <w:r>
-        <w:t xml:space="preserve"> Las partes acuerdan que EL MUNICIPIO suscribe la presente Acta Acuerdo Ad Referéndum del Honorable Concejo Deliberante de Yerba Buena, conforme lo establece la Ley Nº 5529, Art. 24, Inc. 22.</w:t>
-      </w:r>
-    </w:p>
-    <w:p>
-      <w:pPr>
-        <w:spacing w:after="200"/>
-        <w:jc w:val="both"/>
-      </w:pPr>
-      <w:r>
         <w:t>En la ciudad de Yerba Buena, se firman dos</w:t>
       </w:r>
       <w:r>
-        <w:t xml:space="preserve"> </w:t>
-      </w:r>
-      <w:r>
-        <w:t xml:space="preserve">                    (</w:t>
+        <w:t xml:space="preserve">  (</w:t>
       </w:r>
       <w:r>
         <w:t>2</w:t>
       </w:r>
       <w:r>
-        <w:t xml:space="preserve">) </w:t>
-      </w:r>
-      <w:r>
-        <w:t xml:space="preserve"> </w:t>
+        <w:t xml:space="preserve">)  </w:t>
       </w:r>
       <w:r>
         <w:t>ejemplares de un mismo tenor y a un solo efecto, los 21 días del mes de enero de dos mil ocho.</w:t>
@@ -649,8 +710,10 @@
     </w:p>
     <w:sectPr>
       <w:footerReference w:type="even" r:id="rId7"/>
+      <w:footerReference w:type="default" r:id="rId8"/>
       <w:pgSz w:w="11906" w:h="16838" w:code="5"/>
       <w:pgMar w:top="1417" w:right="1701" w:bottom="1417" w:left="1701" w:header="709" w:footer="709" w:gutter="0"/>
+      <w:pgNumType w:start="2264"/>
       <w:cols w:space="708"/>
       <w:docGrid w:linePitch="360"/>
     </w:sectPr>
@@ -660,14 +723,14 @@
 
 <file path=word/endnotes.xml><?xml version="1.0" encoding="utf-8"?>
 <w:endnotes xmlns:ve="http://schemas.openxmlformats.org/markup-compatibility/2006" xmlns:o="urn:schemas-microsoft-com:office:office" xmlns:r="http://schemas.openxmlformats.org/officeDocument/2006/relationships" xmlns:m="http://schemas.openxmlformats.org/officeDocument/2006/math" xmlns:v="urn:schemas-microsoft-com:vml" xmlns:wp="http://schemas.openxmlformats.org/drawingml/2006/wordprocessingDrawing" xmlns:w10="urn:schemas-microsoft-com:office:word" xmlns:w="http://schemas.openxmlformats.org/wordprocessingml/2006/main" xmlns:wne="http://schemas.microsoft.com/office/word/2006/wordml">
-  <w:endnote w:type="separator" w:id="0">
+  <w:endnote w:type="separator" w:id="-1">
     <w:p>
       <w:r>
         <w:separator/>
       </w:r>
     </w:p>
   </w:endnote>
-  <w:endnote w:type="continuationSeparator" w:id="1">
+  <w:endnote w:type="continuationSeparator" w:id="0">
     <w:p>
       <w:r>
         <w:continuationSeparator/>
@@ -714,16 +777,31 @@
 </w:ftr>
 </file>
 
+<file path=word/footer2.xml><?xml version="1.0" encoding="utf-8"?>
+<w:ftr xmlns:ve="http://schemas.openxmlformats.org/markup-compatibility/2006" xmlns:o="urn:schemas-microsoft-com:office:office" xmlns:r="http://schemas.openxmlformats.org/officeDocument/2006/relationships" xmlns:m="http://schemas.openxmlformats.org/officeDocument/2006/math" xmlns:v="urn:schemas-microsoft-com:vml" xmlns:wp="http://schemas.openxmlformats.org/drawingml/2006/wordprocessingDrawing" xmlns:w10="urn:schemas-microsoft-com:office:word" xmlns:w="http://schemas.openxmlformats.org/wordprocessingml/2006/main" xmlns:wne="http://schemas.microsoft.com/office/word/2006/wordml">
+  <w:p>
+    <w:pPr>
+      <w:pStyle w:val="Piedepgina"/>
+      <w:rPr>
+        <w:rFonts w:ascii="Book Antiqua" w:hAnsi="Book Antiqua"/>
+        <w:color w:val="808080" w:themeColor="background1" w:themeShade="80"/>
+        <w:sz w:val="20"/>
+      </w:rPr>
+    </w:pPr>
+  </w:p>
+</w:ftr>
+</file>
+
 <file path=word/footnotes.xml><?xml version="1.0" encoding="utf-8"?>
 <w:footnotes xmlns:ve="http://schemas.openxmlformats.org/markup-compatibility/2006" xmlns:o="urn:schemas-microsoft-com:office:office" xmlns:r="http://schemas.openxmlformats.org/officeDocument/2006/relationships" xmlns:m="http://schemas.openxmlformats.org/officeDocument/2006/math" xmlns:v="urn:schemas-microsoft-com:vml" xmlns:wp="http://schemas.openxmlformats.org/drawingml/2006/wordprocessingDrawing" xmlns:w10="urn:schemas-microsoft-com:office:word" xmlns:w="http://schemas.openxmlformats.org/wordprocessingml/2006/main" xmlns:wne="http://schemas.microsoft.com/office/word/2006/wordml">
-  <w:footnote w:type="separator" w:id="0">
+  <w:footnote w:type="separator" w:id="-1">
     <w:p>
       <w:r>
         <w:separator/>
       </w:r>
     </w:p>
   </w:footnote>
-  <w:footnote w:type="continuationSeparator" w:id="1">
+  <w:footnote w:type="continuationSeparator" w:id="0">
     <w:p>
       <w:r>
         <w:continuationSeparator/>
